--- a/Documents/Fermata - Technical Document.docx
+++ b/Documents/Fermata - Technical Document.docx
@@ -63,20 +63,6 @@
         <w:rPr>
           <w:rtl w:val="0"/>
         </w:rPr>
-        <w:t xml:space="preserve">Written by:</w:t>
-      </w:r>
-    </w:p>
-    <w:p>
-      <w:pPr>
-        <w:contextualSpacing w:val="0"/>
-        <w:rPr/>
-      </w:pPr>
-      <w:r>
-        <w:rPr>
-          <w:rtl w:val="0"/>
-        </w:rPr>
-        <w:tab/>
-        <w:t xml:space="preserve">Finn Perry</w:t>
       </w:r>
     </w:p>
     <w:p>
@@ -1981,28 +1967,24 @@
         </w:rPr>
         <w:t xml:space="preserve">When a critter dies it has a chance to drop a random powerup. Players can pick up different power</w:t>
       </w:r>
-      <w:ins w:author="Callum Arthurs" w:id="1" w:date="2018-10-18T04:45:56Z">
-        <w:r>
-          <w:rPr>
-            <w:rtl w:val="0"/>
-          </w:rPr>
-          <w:t xml:space="preserve">-</w:t>
-        </w:r>
-      </w:ins>
+      <w:r>
+        <w:rPr>
+          <w:rtl w:val="0"/>
+        </w:rPr>
+        <w:t xml:space="preserve">-</w:t>
+      </w:r>
       <w:r>
         <w:rPr>
           <w:rtl w:val="0"/>
         </w:rPr>
         <w:t xml:space="preserve">ups to receive temporary buffs. Some power</w:t>
       </w:r>
-      <w:ins w:author="Callum Arthurs" w:id="2" w:date="2018-10-18T04:45:58Z">
-        <w:r>
-          <w:rPr>
-            <w:rtl w:val="0"/>
-          </w:rPr>
-          <w:t xml:space="preserve">-</w:t>
-        </w:r>
-      </w:ins>
+      <w:r>
+        <w:rPr>
+          <w:rtl w:val="0"/>
+        </w:rPr>
+        <w:t xml:space="preserve">-</w:t>
+      </w:r>
       <w:r>
         <w:rPr>
           <w:rtl w:val="0"/>
@@ -2143,22 +2125,12 @@
         </w:rPr>
         <w:t xml:space="preserve">The target platform is pc because developing for pc is easier to test and the team is most comfortable with developing for pc. P</w:t>
       </w:r>
-      <w:ins w:author="Callum Arthurs" w:id="3" w:date="2018-10-18T04:47:07Z">
-        <w:r>
-          <w:rPr>
-            <w:rtl w:val="0"/>
-          </w:rPr>
-          <w:t xml:space="preserve">C</w:t>
-        </w:r>
-      </w:ins>
-      <w:del w:author="Callum Arthurs" w:id="3" w:date="2018-10-18T04:47:07Z">
-        <w:r>
-          <w:rPr>
-            <w:rtl w:val="0"/>
-          </w:rPr>
-          <w:delText xml:space="preserve">c</w:delText>
-        </w:r>
-      </w:del>
+      <w:r>
+        <w:rPr>
+          <w:rtl w:val="0"/>
+        </w:rPr>
+        <w:t xml:space="preserve">C</w:t>
+      </w:r>
       <w:r>
         <w:rPr>
           <w:rtl w:val="0"/>
@@ -2694,12 +2666,12 @@
           <wp:inline distB="114300" distT="114300" distL="114300" distR="114300">
             <wp:extent cx="5943600" cy="4559300"/>
             <wp:effectExtent b="0" l="0" r="0" t="0"/>
-            <wp:docPr id="3" name="image2.png"/>
+            <wp:docPr id="3" name="image1.png"/>
             <a:graphic>
               <a:graphicData uri="http://schemas.openxmlformats.org/drawingml/2006/picture">
                 <pic:pic>
                   <pic:nvPicPr>
-                    <pic:cNvPr id="0" name="image2.png"/>
+                    <pic:cNvPr id="0" name="image1.png"/>
                     <pic:cNvPicPr preferRelativeResize="0"/>
                   </pic:nvPicPr>
                   <pic:blipFill>
@@ -2763,12 +2735,12 @@
           <wp:inline distB="114300" distT="114300" distL="114300" distR="114300">
             <wp:extent cx="5943600" cy="7239000"/>
             <wp:effectExtent b="0" l="0" r="0" t="0"/>
-            <wp:docPr id="1" name="image1.png"/>
+            <wp:docPr id="1" name="image3.png"/>
             <a:graphic>
               <a:graphicData uri="http://schemas.openxmlformats.org/drawingml/2006/picture">
                 <pic:pic>
                   <pic:nvPicPr>
-                    <pic:cNvPr id="0" name="image1.png"/>
+                    <pic:cNvPr id="0" name="image3.png"/>
                     <pic:cNvPicPr preferRelativeResize="0"/>
                   </pic:nvPicPr>
                   <pic:blipFill>
@@ -2838,12 +2810,12 @@
           <wp:inline distB="114300" distT="114300" distL="114300" distR="114300">
             <wp:extent cx="5943600" cy="6197600"/>
             <wp:effectExtent b="0" l="0" r="0" t="0"/>
-            <wp:docPr id="2" name="image3.png"/>
+            <wp:docPr id="2" name="image2.png"/>
             <a:graphic>
               <a:graphicData uri="http://schemas.openxmlformats.org/drawingml/2006/picture">
                 <pic:pic>
                   <pic:nvPicPr>
-                    <pic:cNvPr id="0" name="image3.png"/>
+                    <pic:cNvPr id="0" name="image2.png"/>
                     <pic:cNvPicPr preferRelativeResize="0"/>
                   </pic:nvPicPr>
                   <pic:blipFill>
@@ -2879,16 +2851,8 @@
       <w:footerReference r:id="rId11" w:type="first"/>
       <w:pgSz w:h="15840" w:w="12240"/>
       <w:pgMar w:bottom="1440" w:top="1440" w:left="1440" w:right="1440" w:header="0" w:footer="720"/>
-      <w:pgNumType w:start="1"/>
+      <w:pgNumType w:start="0"/>
       <w:titlePg w:val="1"/>
-      <w:sectPrChange w:author="Callum Arthurs" w:id="0" w:date="2018-10-18T04:49:11Z">
-        <w:sectPr w:rsidR="000000" w:rsidDel="000000" w:rsidRPr="000000" w:rsidSect="000000">
-          <w:pgMar w:bottom="1440" w:top="1440" w:left="1440" w:right="1440" w:header="0" w:footer="720"/>
-          <w:pgNumType w:start="1"/>
-          <w:pgSz w:h="15840" w:w="12240"/>
-          <w:titlePg w:val="0"/>
-        </w:sectPr>
-      </w:sectPrChange>
     </w:sectPr>
   </w:body>
 </w:document>
@@ -2899,24 +2863,21 @@
   <w:p>
     <w:pPr>
       <w:contextualSpacing w:val="0"/>
+      <w:jc w:val="right"/>
+      <w:rPr/>
+    </w:pPr>
+    <w:r>
+      <w:rPr/>
+      <w:fldChar w:fldCharType="begin"/>
+      <w:instrText xml:space="preserve">PAGE</w:instrText>
+      <w:fldChar w:fldCharType="separate"/>
+      <w:fldChar w:fldCharType="end"/>
+    </w:r>
+    <w:r>
       <w:rPr>
-        <w:ins w:author="Callum Arthurs" w:id="4" w:date="2018-10-18T04:49:11Z"/>
-        <w:rPrChange w:author="Callum Arthurs" w:id="0" w:date="2018-10-18T04:49:11Z">
-          <w:rPr/>
-        </w:rPrChange>
+        <w:rtl w:val="0"/>
       </w:rPr>
-    </w:pPr>
-    <w:ins w:author="Callum Arthurs" w:id="4" w:date="2018-10-18T04:49:11Z">
-      <w:r>
-        <w:rPr>
-          <w:rtl w:val="0"/>
-          <w:rPrChange w:author="Callum Arthurs" w:id="0" w:date="2018-10-18T04:49:11Z">
-            <w:rPr/>
-          </w:rPrChange>
-        </w:rPr>
-        <w:t xml:space="preserve">W</w:t>
-      </w:r>
-    </w:ins>
+    </w:r>
   </w:p>
 </w:ftr>
 </file>
@@ -2926,24 +2887,14 @@
   <w:p>
     <w:pPr>
       <w:contextualSpacing w:val="0"/>
+      <w:rPr/>
+    </w:pPr>
+    <w:r>
       <w:rPr>
-        <w:ins w:author="Callum Arthurs" w:id="4" w:date="2018-10-18T04:49:11Z"/>
-        <w:rPrChange w:author="Callum Arthurs" w:id="0" w:date="2018-10-18T04:49:11Z">
-          <w:rPr/>
-        </w:rPrChange>
+        <w:rtl w:val="0"/>
       </w:rPr>
-    </w:pPr>
-    <w:ins w:author="Callum Arthurs" w:id="4" w:date="2018-10-18T04:49:11Z">
-      <w:r>
-        <w:rPr>
-          <w:rtl w:val="0"/>
-          <w:rPrChange w:author="Callum Arthurs" w:id="0" w:date="2018-10-18T04:49:11Z">
-            <w:rPr/>
-          </w:rPrChange>
-        </w:rPr>
-        <w:t xml:space="preserve">By Finn Per</w:t>
-      </w:r>
-    </w:ins>
+      <w:t xml:space="preserve">By Finn Perry</w:t>
+    </w:r>
   </w:p>
 </w:ftr>
 </file>
@@ -2953,20 +2904,13 @@
   <w:p>
     <w:pPr>
       <w:contextualSpacing w:val="0"/>
+      <w:rPr/>
+    </w:pPr>
+    <w:r>
       <w:rPr>
-        <w:ins w:author="Callum Arthurs" w:id="4" w:date="2018-10-18T04:49:11Z"/>
-        <w:rPrChange w:author="Callum Arthurs" w:id="0" w:date="2018-10-18T04:49:11Z">
-          <w:rPr/>
-        </w:rPrChange>
+        <w:rtl w:val="0"/>
       </w:rPr>
-    </w:pPr>
-    <w:ins w:author="Callum Arthurs" w:id="4" w:date="2018-10-18T04:49:11Z">
-      <w:r>
-        <w:rPr>
-          <w:rtl w:val="0"/>
-        </w:rPr>
-      </w:r>
-    </w:ins>
+    </w:r>
   </w:p>
 </w:hdr>
 </file>
